--- a/Tests/Ребусы 13/Задачи.docx
+++ b/Tests/Ребусы 13/Задачи.docx
@@ -20,7 +20,17 @@
     </w:p>
     <w:p>
       <w:r>
-        <w:t>0x2**=0b*001111101</w:t>
+        <w:t>0x*2*=0b*0**100*0*</w:t>
+      </w:r>
+    </w:p>
+    <w:p>
+      <w:r>
+        <w:t>0b*001****11=**5</w:t>
+      </w:r>
+    </w:p>
+    <w:p>
+      <w:r>
+        <w:t>0b*1*01*0*0*=**5</w:t>
       </w:r>
     </w:p>
     <w:sectPr>
